--- a/Degree Work WPF Reloaded/Resources/Documents/SaveInfo.docx
+++ b/Degree Work WPF Reloaded/Resources/Documents/SaveInfo.docx
@@ -20,9 +20,8 @@
           <w:sz w:val="28"/>
           <w:szCs w:val="28"/>
           <w:shd w:val="clear" w:color="auto" w:fill="FFFFFF"/>
-          <w:lang w:val="en-US"/>
-        </w:rPr>
-        <w:tab/>
+        </w:rPr>
+        <w:t>В программе предусмотрена возможность сохранения полученных построений в виде изображения. Для вызова меню сохранения требуется в одном из трёх окон</w:t>
       </w:r>
       <w:r>
         <w:rPr>
@@ -32,7 +31,7 @@
           <w:szCs w:val="28"/>
           <w:shd w:val="clear" w:color="auto" w:fill="FFFFFF"/>
         </w:rPr>
-        <w:t>В программе предусмотрена возможность сохранения полученных построений в виде изображения. Для вызова меню сохранения требуется в одном из трёх окон</w:t>
+        <w:t xml:space="preserve"> построения</w:t>
       </w:r>
       <w:r>
         <w:rPr>
@@ -42,24 +41,12 @@
           <w:szCs w:val="28"/>
           <w:shd w:val="clear" w:color="auto" w:fill="FFFFFF"/>
         </w:rPr>
-        <w:t xml:space="preserve"> построения</w:t>
-      </w:r>
-      <w:r>
-        <w:rPr>
-          <w:rFonts w:ascii="Times New Roman" w:hAnsi="Times New Roman" w:cs="Times New Roman"/>
-          <w:color w:val="000000"/>
-          <w:sz w:val="28"/>
-          <w:szCs w:val="28"/>
-          <w:shd w:val="clear" w:color="auto" w:fill="FFFFFF"/>
-        </w:rPr>
         <w:t xml:space="preserve"> нажать на соответствующую иконку:</w:t>
       </w:r>
-      <w:bookmarkStart w:id="0" w:name="_GoBack"/>
-      <w:bookmarkEnd w:id="0"/>
     </w:p>
     <w:p>
       <w:pPr>
-        <w:jc w:val="both"/>
+        <w:jc w:val="center"/>
         <w:rPr>
           <w:rFonts w:ascii="Times New Roman" w:hAnsi="Times New Roman" w:cs="Times New Roman"/>
           <w:sz w:val="28"/>
@@ -134,7 +121,7 @@
     </w:p>
     <w:p>
       <w:pPr>
-        <w:jc w:val="both"/>
+        <w:jc w:val="center"/>
         <w:rPr>
           <w:rFonts w:ascii="Times New Roman" w:hAnsi="Times New Roman" w:cs="Times New Roman"/>
           <w:sz w:val="28"/>
@@ -191,7 +178,6 @@
     </w:p>
     <w:p>
       <w:pPr>
-        <w:ind w:firstLine="708"/>
         <w:jc w:val="both"/>
         <w:rPr>
           <w:rFonts w:ascii="Times New Roman" w:hAnsi="Times New Roman" w:cs="Times New Roman"/>
@@ -444,13 +430,12 @@
           <w:szCs w:val="28"/>
         </w:rPr>
         <w:lastRenderedPageBreak/>
-        <w:tab/>
         <w:t>Как только все необходимые настройки произведены, нужно нажать на иконку сохранения и дождаться её изменения на следующую:</w:t>
       </w:r>
     </w:p>
     <w:p>
       <w:pPr>
-        <w:jc w:val="both"/>
+        <w:jc w:val="center"/>
         <w:rPr>
           <w:rFonts w:ascii="Times New Roman" w:hAnsi="Times New Roman" w:cs="Times New Roman"/>
           <w:sz w:val="28"/>
@@ -514,13 +499,14 @@
           <w:szCs w:val="28"/>
         </w:rPr>
       </w:pPr>
-      <w:r>
-        <w:rPr>
-          <w:rFonts w:ascii="Times New Roman" w:hAnsi="Times New Roman" w:cs="Times New Roman"/>
-          <w:sz w:val="28"/>
-          <w:szCs w:val="28"/>
-        </w:rPr>
-        <w:tab/>
+      <w:bookmarkStart w:id="0" w:name="_GoBack"/>
+      <w:bookmarkEnd w:id="0"/>
+      <w:r>
+        <w:rPr>
+          <w:rFonts w:ascii="Times New Roman" w:hAnsi="Times New Roman" w:cs="Times New Roman"/>
+          <w:sz w:val="28"/>
+          <w:szCs w:val="28"/>
+        </w:rPr>
         <w:t>После этого в указанной директории появится результирующий файл:</w:t>
       </w:r>
     </w:p>
